--- a/BLENDER_THEO/Rapport Blender.docx
+++ b/BLENDER_THEO/Rapport Blender.docx
@@ -3,16 +3,973 @@
 <w:document xmlns:wpc="http://schemas.microsoft.com/office/word/2010/wordprocessingCanvas" xmlns:cx="http://schemas.microsoft.com/office/drawing/2014/chartex" xmlns:cx1="http://schemas.microsoft.com/office/drawing/2015/9/8/chartex" xmlns:cx2="http://schemas.microsoft.com/office/drawing/2015/10/21/chartex" xmlns:cx3="http://schemas.microsoft.com/office/drawing/2016/5/9/chartex" xmlns:cx4="http://schemas.microsoft.com/office/drawing/2016/5/10/chartex" xmlns:cx5="http://schemas.microsoft.com/office/drawing/2016/5/11/chartex" xmlns:cx6="http://schemas.microsoft.com/office/drawing/2016/5/12/chartex" xmlns:cx7="http://schemas.microsoft.com/office/drawing/2016/5/13/chartex" xmlns:cx8="http://schemas.microsoft.com/office/drawing/2016/5/14/chartex" xmlns:mc="http://schemas.openxmlformats.org/markup-compatibility/2006" xmlns:aink="http://schemas.microsoft.com/office/drawing/2016/ink" xmlns:am3d="http://schemas.microsoft.com/office/drawing/2017/model3d" xmlns:o="urn:schemas-microsoft-com:office:office" xmlns:oel="http://schemas.microsoft.com/office/2019/extlst" xmlns:r="http://schemas.openxmlformats.org/officeDocument/2006/relationships" xmlns:m="http://schemas.openxmlformats.org/officeDocument/2006/math" xmlns:v="urn:schemas-microsoft-com:vml" xmlns:wp14="http://schemas.microsoft.com/office/word/2010/wordprocessingDrawing" xmlns:wp="http://schemas.openxmlformats.org/drawingml/2006/wordprocessingDrawing" xmlns:w10="urn:schemas-microsoft-com:office:word" xmlns:w="http://schemas.openxmlformats.org/wordprocessingml/2006/main" xmlns:w14="http://schemas.microsoft.com/office/word/2010/wordml" xmlns:w15="http://schemas.microsoft.com/office/word/2012/wordml" xmlns:w16cex="http://schemas.microsoft.com/office/word/2018/wordml/cex" xmlns:w16cid="http://schemas.microsoft.com/office/word/2016/wordml/cid" xmlns:w16="http://schemas.microsoft.com/office/word/2018/wordml" xmlns:w16du="http://schemas.microsoft.com/office/word/2023/wordml/word16du" xmlns:w16sdtdh="http://schemas.microsoft.com/office/word/2020/wordml/sdtdatahash" xmlns:w16sdtfl="http://schemas.microsoft.com/office/word/2024/wordml/sdtformatlock" xmlns:w16se="http://schemas.microsoft.com/office/word/2015/wordml/symex" xmlns:wpg="http://schemas.microsoft.com/office/word/2010/wordprocessingGroup" xmlns:wpi="http://schemas.microsoft.com/office/word/2010/wordprocessingInk" xmlns:wne="http://schemas.microsoft.com/office/word/2006/wordml" xmlns:wps="http://schemas.microsoft.com/office/word/2010/wordprocessingShape" mc:Ignorable="w14 w15 w16se w16cid w16 w16cex w16sdtdh w16sdtfl w16du wp14">
   <w:body>
     <w:p>
-      <w:r>
-        <w:t>Théo BARCELO</w:t>
-      </w:r>
-    </w:p>
-    <w:p>
+      <w:pPr>
+        <w:pStyle w:val="Titre"/>
+        <w:jc w:val="center"/>
+      </w:pPr>
+      <w:r>
+        <w:t>RA 5.06</w:t>
+      </w:r>
+    </w:p>
+    <w:p>
+      <w:pPr>
+        <w:pStyle w:val="Titre"/>
+        <w:jc w:val="center"/>
+      </w:pPr>
       <w:r>
         <w:t>Rapport Blender</w:t>
       </w:r>
     </w:p>
+    <w:p/>
+    <w:sdt>
+      <w:sdtPr>
+        <w:id w:val="-1542669398"/>
+        <w:docPartObj>
+          <w:docPartGallery w:val="Table of Contents"/>
+          <w:docPartUnique/>
+        </w:docPartObj>
+      </w:sdtPr>
+      <w:sdtEndPr>
+        <w:rPr>
+          <w:rFonts w:asciiTheme="minorHAnsi" w:eastAsiaTheme="minorHAnsi" w:hAnsiTheme="minorHAnsi" w:cstheme="minorBidi"/>
+          <w:b/>
+          <w:bCs/>
+          <w:color w:val="auto"/>
+          <w:kern w:val="2"/>
+          <w:sz w:val="24"/>
+          <w:szCs w:val="24"/>
+          <w:lang w:eastAsia="en-US"/>
+          <w14:ligatures w14:val="standardContextual"/>
+        </w:rPr>
+      </w:sdtEndPr>
+      <w:sdtContent>
+        <w:p>
+          <w:pPr>
+            <w:pStyle w:val="En-ttedetabledesmatires"/>
+            <w:rPr>
+              <w:rStyle w:val="Titre1Car"/>
+            </w:rPr>
+          </w:pPr>
+          <w:r>
+            <w:rPr>
+              <w:rStyle w:val="Titre1Car"/>
+            </w:rPr>
+            <w:t>Sommaire</w:t>
+          </w:r>
+        </w:p>
+        <w:p>
+          <w:pPr>
+            <w:pStyle w:val="TM1"/>
+            <w:tabs>
+              <w:tab w:val="right" w:leader="dot" w:pos="9062"/>
+            </w:tabs>
+            <w:rPr>
+              <w:rFonts w:eastAsiaTheme="minorEastAsia"/>
+              <w:noProof/>
+              <w:lang w:eastAsia="fr-FR"/>
+            </w:rPr>
+          </w:pPr>
+          <w:r>
+            <w:fldChar w:fldCharType="begin"/>
+          </w:r>
+          <w:r>
+            <w:instrText xml:space="preserve"> TOC \o "1-3" \h \z \u </w:instrText>
+          </w:r>
+          <w:r>
+            <w:fldChar w:fldCharType="separate"/>
+          </w:r>
+          <w:hyperlink w:anchor="_Toc218841280" w:history="1">
+            <w:r>
+              <w:rPr>
+                <w:rStyle w:val="Lienhypertexte"/>
+                <w:noProof/>
+              </w:rPr>
+              <w:t>Pièce</w:t>
+            </w:r>
+            <w:r>
+              <w:rPr>
+                <w:noProof/>
+                <w:webHidden/>
+              </w:rPr>
+              <w:tab/>
+            </w:r>
+            <w:r>
+              <w:rPr>
+                <w:noProof/>
+                <w:webHidden/>
+              </w:rPr>
+              <w:fldChar w:fldCharType="begin"/>
+            </w:r>
+            <w:r>
+              <w:rPr>
+                <w:noProof/>
+                <w:webHidden/>
+              </w:rPr>
+              <w:instrText xml:space="preserve"> PAGEREF _Toc218841280 \h </w:instrText>
+            </w:r>
+            <w:r>
+              <w:rPr>
+                <w:noProof/>
+                <w:webHidden/>
+              </w:rPr>
+            </w:r>
+            <w:r>
+              <w:rPr>
+                <w:noProof/>
+                <w:webHidden/>
+              </w:rPr>
+              <w:fldChar w:fldCharType="separate"/>
+            </w:r>
+            <w:r>
+              <w:rPr>
+                <w:noProof/>
+                <w:webHidden/>
+              </w:rPr>
+              <w:t>2</w:t>
+            </w:r>
+            <w:r>
+              <w:rPr>
+                <w:noProof/>
+                <w:webHidden/>
+              </w:rPr>
+              <w:fldChar w:fldCharType="end"/>
+            </w:r>
+          </w:hyperlink>
+        </w:p>
+        <w:p>
+          <w:pPr>
+            <w:pStyle w:val="TM1"/>
+            <w:tabs>
+              <w:tab w:val="right" w:leader="dot" w:pos="9062"/>
+            </w:tabs>
+            <w:rPr>
+              <w:rFonts w:eastAsiaTheme="minorEastAsia"/>
+              <w:noProof/>
+              <w:lang w:eastAsia="fr-FR"/>
+            </w:rPr>
+          </w:pPr>
+          <w:hyperlink w:anchor="_Toc218841281" w:history="1">
+            <w:r>
+              <w:rPr>
+                <w:rStyle w:val="Lienhypertexte"/>
+                <w:noProof/>
+              </w:rPr>
+              <w:t>Tonneau</w:t>
+            </w:r>
+            <w:r>
+              <w:rPr>
+                <w:noProof/>
+                <w:webHidden/>
+              </w:rPr>
+              <w:tab/>
+            </w:r>
+            <w:r>
+              <w:rPr>
+                <w:noProof/>
+                <w:webHidden/>
+              </w:rPr>
+              <w:fldChar w:fldCharType="begin"/>
+            </w:r>
+            <w:r>
+              <w:rPr>
+                <w:noProof/>
+                <w:webHidden/>
+              </w:rPr>
+              <w:instrText xml:space="preserve"> PAGEREF _Toc218841281 \h </w:instrText>
+            </w:r>
+            <w:r>
+              <w:rPr>
+                <w:noProof/>
+                <w:webHidden/>
+              </w:rPr>
+            </w:r>
+            <w:r>
+              <w:rPr>
+                <w:noProof/>
+                <w:webHidden/>
+              </w:rPr>
+              <w:fldChar w:fldCharType="separate"/>
+            </w:r>
+            <w:r>
+              <w:rPr>
+                <w:noProof/>
+                <w:webHidden/>
+              </w:rPr>
+              <w:t>3</w:t>
+            </w:r>
+            <w:r>
+              <w:rPr>
+                <w:noProof/>
+                <w:webHidden/>
+              </w:rPr>
+              <w:fldChar w:fldCharType="end"/>
+            </w:r>
+          </w:hyperlink>
+        </w:p>
+        <w:p>
+          <w:pPr>
+            <w:pStyle w:val="TM1"/>
+            <w:tabs>
+              <w:tab w:val="right" w:leader="dot" w:pos="9062"/>
+            </w:tabs>
+            <w:rPr>
+              <w:rFonts w:eastAsiaTheme="minorEastAsia"/>
+              <w:noProof/>
+              <w:lang w:eastAsia="fr-FR"/>
+            </w:rPr>
+          </w:pPr>
+          <w:hyperlink w:anchor="_Toc218841282" w:history="1">
+            <w:r>
+              <w:rPr>
+                <w:rStyle w:val="Lienhypertexte"/>
+                <w:noProof/>
+              </w:rPr>
+              <w:t>Suzanne</w:t>
+            </w:r>
+            <w:r>
+              <w:rPr>
+                <w:noProof/>
+                <w:webHidden/>
+              </w:rPr>
+              <w:tab/>
+            </w:r>
+            <w:r>
+              <w:rPr>
+                <w:noProof/>
+                <w:webHidden/>
+              </w:rPr>
+              <w:fldChar w:fldCharType="begin"/>
+            </w:r>
+            <w:r>
+              <w:rPr>
+                <w:noProof/>
+                <w:webHidden/>
+              </w:rPr>
+              <w:instrText xml:space="preserve"> PAGEREF _Toc218841282 \h </w:instrText>
+            </w:r>
+            <w:r>
+              <w:rPr>
+                <w:noProof/>
+                <w:webHidden/>
+              </w:rPr>
+            </w:r>
+            <w:r>
+              <w:rPr>
+                <w:noProof/>
+                <w:webHidden/>
+              </w:rPr>
+              <w:fldChar w:fldCharType="separate"/>
+            </w:r>
+            <w:r>
+              <w:rPr>
+                <w:noProof/>
+                <w:webHidden/>
+              </w:rPr>
+              <w:t>4</w:t>
+            </w:r>
+            <w:r>
+              <w:rPr>
+                <w:noProof/>
+                <w:webHidden/>
+              </w:rPr>
+              <w:fldChar w:fldCharType="end"/>
+            </w:r>
+          </w:hyperlink>
+        </w:p>
+        <w:p>
+          <w:pPr>
+            <w:pStyle w:val="TM1"/>
+            <w:tabs>
+              <w:tab w:val="right" w:leader="dot" w:pos="9062"/>
+            </w:tabs>
+            <w:rPr>
+              <w:rFonts w:eastAsiaTheme="minorEastAsia"/>
+              <w:noProof/>
+              <w:lang w:eastAsia="fr-FR"/>
+            </w:rPr>
+          </w:pPr>
+          <w:hyperlink w:anchor="_Toc218841283" w:history="1">
+            <w:r>
+              <w:rPr>
+                <w:rStyle w:val="Lienhypertexte"/>
+                <w:noProof/>
+              </w:rPr>
+              <w:t>Objet perso : Téléphone à touches</w:t>
+            </w:r>
+            <w:r>
+              <w:rPr>
+                <w:noProof/>
+                <w:webHidden/>
+              </w:rPr>
+              <w:tab/>
+            </w:r>
+            <w:r>
+              <w:rPr>
+                <w:noProof/>
+                <w:webHidden/>
+              </w:rPr>
+              <w:fldChar w:fldCharType="begin"/>
+            </w:r>
+            <w:r>
+              <w:rPr>
+                <w:noProof/>
+                <w:webHidden/>
+              </w:rPr>
+              <w:instrText xml:space="preserve"> PAGEREF _Toc218841283 \h </w:instrText>
+            </w:r>
+            <w:r>
+              <w:rPr>
+                <w:noProof/>
+                <w:webHidden/>
+              </w:rPr>
+            </w:r>
+            <w:r>
+              <w:rPr>
+                <w:noProof/>
+                <w:webHidden/>
+              </w:rPr>
+              <w:fldChar w:fldCharType="separate"/>
+            </w:r>
+            <w:r>
+              <w:rPr>
+                <w:noProof/>
+                <w:webHidden/>
+              </w:rPr>
+              <w:t>5</w:t>
+            </w:r>
+            <w:r>
+              <w:rPr>
+                <w:noProof/>
+                <w:webHidden/>
+              </w:rPr>
+              <w:fldChar w:fldCharType="end"/>
+            </w:r>
+          </w:hyperlink>
+        </w:p>
+        <w:p>
+          <w:pPr>
+            <w:rPr>
+              <w:b/>
+              <w:bCs/>
+            </w:rPr>
+          </w:pPr>
+          <w:r>
+            <w:rPr>
+              <w:b/>
+              <w:bCs/>
+            </w:rPr>
+            <w:fldChar w:fldCharType="end"/>
+          </w:r>
+        </w:p>
+      </w:sdtContent>
+    </w:sdt>
+    <w:p>
+      <w:r>
+        <w:br w:type="page"/>
+      </w:r>
+    </w:p>
+    <w:p>
+      <w:pPr>
+        <w:pStyle w:val="Titre1"/>
+      </w:pPr>
+      <w:bookmarkStart w:id="0" w:name="_Toc218841280"/>
+      <w:r>
+        <w:lastRenderedPageBreak/>
+        <w:t>Pièce</w:t>
+      </w:r>
+      <w:bookmarkEnd w:id="0"/>
+    </w:p>
+    <w:p>
+      <w:r>
+        <w:t>La pièce a été créé à la base d’un cylindre, redimensionné pour ressembler à une pièce</w:t>
+      </w:r>
+      <w:r>
+        <w:t xml:space="preserve"> (Shift A)</w:t>
+      </w:r>
+      <w:r>
+        <w:t>,</w:t>
+      </w:r>
+    </w:p>
+    <w:p>
+      <w:r>
+        <w:t xml:space="preserve">J’ai ensuite creusé la pièce des 2 cotés </w:t>
+      </w:r>
+      <w:r>
+        <w:t>à</w:t>
+      </w:r>
+      <w:r>
+        <w:t xml:space="preserve"> l’aide d’un </w:t>
+      </w:r>
+      <w:proofErr w:type="spellStart"/>
+      <w:r>
+        <w:t>I</w:t>
+      </w:r>
+      <w:r>
+        <w:t>nset</w:t>
+      </w:r>
+      <w:proofErr w:type="spellEnd"/>
+      <w:r>
+        <w:t xml:space="preserve"> face (I) en sélectionnant les 2 faces de ma pièce.</w:t>
+      </w:r>
+    </w:p>
+    <w:p>
+      <w:r>
+        <w:t>La prochaine étape a été de créer un arrondi au niveau de l’angle de la pièce nouvellement creusé au fond, pour se faire j’ai dû utiliser un Bevel (B) sur les différentes arrêtes arrondies, j’ai ensuite augmenté le nombre de parties pour que cela soir réellement arrondi.</w:t>
+      </w:r>
+    </w:p>
+    <w:p>
+      <w:r>
+        <w:t xml:space="preserve">Pour finir, afin de rajouter une touche d’originalité, j’ai créé une sphère que j’ai passé au centre de la pièce et j’ai utilisé un modifier </w:t>
+      </w:r>
+      <w:proofErr w:type="spellStart"/>
+      <w:r>
+        <w:t>boolean</w:t>
+      </w:r>
+      <w:proofErr w:type="spellEnd"/>
+      <w:r>
+        <w:t xml:space="preserve"> afin de faire la différence entre cette sphère et ma pièce pour faire un trou au milieu de celle-ci. La </w:t>
+      </w:r>
+      <w:r>
+        <w:t>sphère</w:t>
+      </w:r>
+      <w:r>
+        <w:t xml:space="preserve"> a ensuite été cachée.</w:t>
+      </w:r>
+    </w:p>
+    <w:p>
+      <w:pPr>
+        <w:rPr>
+          <w:rFonts w:asciiTheme="majorHAnsi" w:eastAsiaTheme="majorEastAsia" w:hAnsiTheme="majorHAnsi" w:cstheme="majorBidi"/>
+          <w:color w:val="0F4761" w:themeColor="accent1" w:themeShade="BF"/>
+          <w:sz w:val="40"/>
+          <w:szCs w:val="40"/>
+        </w:rPr>
+      </w:pPr>
+      <w:r>
+        <w:br w:type="page"/>
+      </w:r>
+    </w:p>
+    <w:p>
+      <w:pPr>
+        <w:pStyle w:val="Titre1"/>
+      </w:pPr>
+      <w:bookmarkStart w:id="1" w:name="_Toc218841281"/>
+      <w:r>
+        <w:lastRenderedPageBreak/>
+        <w:t>Tonneau</w:t>
+      </w:r>
+      <w:bookmarkEnd w:id="1"/>
+    </w:p>
+    <w:p>
+      <w:r>
+        <w:t>Le tonneau a été fait en plusieurs étapes, la première concernant le contour de celui-ci et la deuxième les 2 extrémités hautes et basses.</w:t>
+      </w:r>
+    </w:p>
+    <w:p>
+      <w:r>
+        <w:t>Pour le contour, il est constitué de planches qui sont des cubes avec un certain nombre de modifier,</w:t>
+      </w:r>
+    </w:p>
+    <w:p>
+      <w:pPr>
+        <w:pStyle w:val="Paragraphedeliste"/>
+        <w:numPr>
+          <w:ilvl w:val="0"/>
+          <w:numId w:val="2"/>
+        </w:numPr>
+      </w:pPr>
+      <w:r>
+        <w:t xml:space="preserve">Pour commence notre premier </w:t>
+      </w:r>
+      <w:proofErr w:type="spellStart"/>
+      <w:r>
+        <w:t>Solidify</w:t>
+      </w:r>
+      <w:proofErr w:type="spellEnd"/>
+      <w:r>
+        <w:t xml:space="preserve"> qui a permis de créer du volume a notre planche.</w:t>
+      </w:r>
+    </w:p>
+    <w:p>
+      <w:pPr>
+        <w:pStyle w:val="Paragraphedeliste"/>
+        <w:numPr>
+          <w:ilvl w:val="0"/>
+          <w:numId w:val="2"/>
+        </w:numPr>
+      </w:pPr>
+      <w:r>
+        <w:t xml:space="preserve">Le deuxième un </w:t>
+      </w:r>
+      <w:proofErr w:type="spellStart"/>
+      <w:r>
+        <w:t>bevel</w:t>
+      </w:r>
+      <w:proofErr w:type="spellEnd"/>
+      <w:r>
+        <w:t xml:space="preserve"> pour arrondir les angles.</w:t>
+      </w:r>
+    </w:p>
+    <w:p>
+      <w:pPr>
+        <w:pStyle w:val="Paragraphedeliste"/>
+        <w:numPr>
+          <w:ilvl w:val="0"/>
+          <w:numId w:val="2"/>
+        </w:numPr>
+      </w:pPr>
+      <w:r>
+        <w:t xml:space="preserve">Le troisième un </w:t>
+      </w:r>
+      <w:proofErr w:type="spellStart"/>
+      <w:r>
+        <w:t>deform</w:t>
+      </w:r>
+      <w:proofErr w:type="spellEnd"/>
+      <w:r>
+        <w:t xml:space="preserve"> pour donner de la forme a la planche adaptée au tonneau qui a un angle de 40°.</w:t>
+      </w:r>
+    </w:p>
+    <w:p>
+      <w:pPr>
+        <w:pStyle w:val="Paragraphedeliste"/>
+        <w:numPr>
+          <w:ilvl w:val="0"/>
+          <w:numId w:val="2"/>
+        </w:numPr>
+      </w:pPr>
+      <w:r>
+        <w:t xml:space="preserve">Et la quatrième, la plus importante, un </w:t>
+      </w:r>
+      <w:proofErr w:type="spellStart"/>
+      <w:r>
+        <w:t>array</w:t>
+      </w:r>
+      <w:proofErr w:type="spellEnd"/>
+      <w:r>
+        <w:t xml:space="preserve"> </w:t>
+      </w:r>
+      <w:r>
+        <w:t xml:space="preserve">qui permet de démultiplier notre planche autour d’un axe avec un </w:t>
+      </w:r>
+      <w:proofErr w:type="spellStart"/>
+      <w:r>
+        <w:t>empty</w:t>
+      </w:r>
+      <w:proofErr w:type="spellEnd"/>
+      <w:r>
+        <w:t xml:space="preserve"> qu’on a placé au centre et qu’on a configuré en offset.</w:t>
+      </w:r>
+    </w:p>
+    <w:p>
+      <w:r>
+        <w:t>La dernière étape a été d’arrondir les angles de la planche vers un certain angle avec qu’elles ne se chevauchent pas, pour cela j’ai divisé (</w:t>
+      </w:r>
+      <w:proofErr w:type="spellStart"/>
+      <w:r>
+        <w:t>subdivide</w:t>
+      </w:r>
+      <w:proofErr w:type="spellEnd"/>
+      <w:r>
+        <w:t xml:space="preserve">) la planche en plusieurs parties qui ont permis cet arrondi en activant </w:t>
+      </w:r>
+      <w:proofErr w:type="spellStart"/>
+      <w:r>
+        <w:t>Proportional</w:t>
+      </w:r>
+      <w:proofErr w:type="spellEnd"/>
+      <w:r>
+        <w:t xml:space="preserve"> </w:t>
+      </w:r>
+      <w:proofErr w:type="spellStart"/>
+      <w:r>
+        <w:t>editing</w:t>
+      </w:r>
+      <w:proofErr w:type="spellEnd"/>
+      <w:r>
+        <w:t xml:space="preserve"> (O) et S (Scale) sur une arrête du centre et en bougeant la souris pour combler les trous.</w:t>
+      </w:r>
+    </w:p>
+    <w:p>
+      <w:r>
+        <w:t xml:space="preserve">La deuxième étape a été de créer les 2 extrémité, pour cela j’ai placé une planche avec un Plane, sur lequel j’ai appliqué quelques </w:t>
+      </w:r>
+      <w:proofErr w:type="spellStart"/>
+      <w:r>
+        <w:t>modifiers</w:t>
+      </w:r>
+      <w:proofErr w:type="spellEnd"/>
+      <w:r>
+        <w:t> :</w:t>
+      </w:r>
+    </w:p>
+    <w:p>
+      <w:pPr>
+        <w:pStyle w:val="Paragraphedeliste"/>
+        <w:numPr>
+          <w:ilvl w:val="0"/>
+          <w:numId w:val="1"/>
+        </w:numPr>
+      </w:pPr>
+      <w:r>
+        <w:t xml:space="preserve">Un premier </w:t>
+      </w:r>
+      <w:proofErr w:type="spellStart"/>
+      <w:r>
+        <w:t>array</w:t>
+      </w:r>
+      <w:proofErr w:type="spellEnd"/>
+      <w:r>
+        <w:t xml:space="preserve"> pour multiplier la planche de façon verticale,</w:t>
+      </w:r>
+    </w:p>
+    <w:p>
+      <w:pPr>
+        <w:pStyle w:val="Paragraphedeliste"/>
+        <w:numPr>
+          <w:ilvl w:val="0"/>
+          <w:numId w:val="1"/>
+        </w:numPr>
+      </w:pPr>
+      <w:r>
+        <w:t xml:space="preserve">Un deuxième </w:t>
+      </w:r>
+      <w:proofErr w:type="spellStart"/>
+      <w:r>
+        <w:t>array</w:t>
+      </w:r>
+      <w:proofErr w:type="spellEnd"/>
+      <w:r>
+        <w:t xml:space="preserve"> pour multiplier la planche de façon horizontale</w:t>
+      </w:r>
+      <w:r>
+        <w:t>,</w:t>
+      </w:r>
+    </w:p>
+    <w:p>
+      <w:pPr>
+        <w:pStyle w:val="Paragraphedeliste"/>
+        <w:numPr>
+          <w:ilvl w:val="0"/>
+          <w:numId w:val="1"/>
+        </w:numPr>
+      </w:pPr>
+      <w:r>
+        <w:t xml:space="preserve">Et enfin un troisième </w:t>
+      </w:r>
+      <w:proofErr w:type="spellStart"/>
+      <w:r>
+        <w:t>array</w:t>
+      </w:r>
+      <w:proofErr w:type="spellEnd"/>
+      <w:r>
+        <w:t xml:space="preserve"> pour multiplier la planche avec un </w:t>
+      </w:r>
+      <w:proofErr w:type="spellStart"/>
+      <w:r>
+        <w:t>empty</w:t>
+      </w:r>
+      <w:proofErr w:type="spellEnd"/>
+      <w:r>
+        <w:t xml:space="preserve"> qui m’a permis de créer un décalage entre le vertical et l’horizontale</w:t>
+      </w:r>
+      <w:r>
+        <w:t>.</w:t>
+      </w:r>
+    </w:p>
+    <w:p>
+      <w:pPr>
+        <w:pStyle w:val="Paragraphedeliste"/>
+        <w:numPr>
+          <w:ilvl w:val="0"/>
+          <w:numId w:val="1"/>
+        </w:numPr>
+      </w:pPr>
+      <w:r>
+        <w:t xml:space="preserve">J’ai ensuite rajouté un </w:t>
+      </w:r>
+      <w:proofErr w:type="spellStart"/>
+      <w:r>
+        <w:t>Solidify</w:t>
+      </w:r>
+      <w:proofErr w:type="spellEnd"/>
+      <w:r>
+        <w:t xml:space="preserve"> pour avoir une épaisseur, un </w:t>
+      </w:r>
+      <w:proofErr w:type="spellStart"/>
+      <w:r>
+        <w:t>bevel</w:t>
+      </w:r>
+      <w:proofErr w:type="spellEnd"/>
+      <w:r>
+        <w:t xml:space="preserve"> pour les contours</w:t>
+      </w:r>
+      <w:r>
+        <w:t>,</w:t>
+      </w:r>
+    </w:p>
+    <w:p>
+      <w:pPr>
+        <w:pStyle w:val="Paragraphedeliste"/>
+        <w:numPr>
+          <w:ilvl w:val="0"/>
+          <w:numId w:val="1"/>
+        </w:numPr>
+      </w:pPr>
+      <w:r>
+        <w:t xml:space="preserve">Et enfin j’ai placé un cylindre de la taille du tonneau et fait une intersection pour qu’on ne </w:t>
+      </w:r>
+      <w:r>
+        <w:t>voit</w:t>
+      </w:r>
+      <w:r>
+        <w:t xml:space="preserve"> que les planches dans le tonneau.</w:t>
+      </w:r>
+    </w:p>
+    <w:p/>
+    <w:p>
+      <w:pPr>
+        <w:rPr>
+          <w:rFonts w:asciiTheme="majorHAnsi" w:eastAsiaTheme="majorEastAsia" w:hAnsiTheme="majorHAnsi" w:cstheme="majorBidi"/>
+          <w:color w:val="0F4761" w:themeColor="accent1" w:themeShade="BF"/>
+          <w:sz w:val="40"/>
+          <w:szCs w:val="40"/>
+        </w:rPr>
+      </w:pPr>
+      <w:r>
+        <w:br w:type="page"/>
+      </w:r>
+    </w:p>
+    <w:p>
+      <w:pPr>
+        <w:pStyle w:val="Titre1"/>
+      </w:pPr>
+      <w:bookmarkStart w:id="2" w:name="_Toc218841282"/>
+      <w:r>
+        <w:lastRenderedPageBreak/>
+        <w:t>Suzanne</w:t>
+      </w:r>
+      <w:bookmarkEnd w:id="2"/>
+    </w:p>
+    <w:p>
+      <w:r>
+        <w:t xml:space="preserve">Pour </w:t>
+      </w:r>
+      <w:proofErr w:type="spellStart"/>
+      <w:r>
+        <w:t>suzanne</w:t>
+      </w:r>
+      <w:proofErr w:type="spellEnd"/>
+      <w:r>
+        <w:t xml:space="preserve">, j’ai créé l’objet de base </w:t>
+      </w:r>
+      <w:proofErr w:type="spellStart"/>
+      <w:r>
+        <w:t>suzanne</w:t>
+      </w:r>
+      <w:proofErr w:type="spellEnd"/>
+      <w:r>
+        <w:t xml:space="preserve">, fait un clic droit afin d’avoir un </w:t>
+      </w:r>
+      <w:proofErr w:type="spellStart"/>
+      <w:r>
+        <w:t>smooth</w:t>
+      </w:r>
+      <w:proofErr w:type="spellEnd"/>
+      <w:r>
+        <w:t xml:space="preserve">, je suis ensuite passé en édit mode afin de sélectionner les </w:t>
+      </w:r>
+      <w:proofErr w:type="spellStart"/>
+      <w:r>
+        <w:t>verticles</w:t>
+      </w:r>
+      <w:proofErr w:type="spellEnd"/>
+      <w:r>
+        <w:t xml:space="preserve"> de découpage afin d’y appliquer la texture. J’ai ensuite appliqué « Mark Seam » pour celles-ci.</w:t>
+      </w:r>
+      <w:r>
+        <w:t xml:space="preserve"> Je suis ensuite aller dans UV </w:t>
+      </w:r>
+      <w:proofErr w:type="spellStart"/>
+      <w:r>
+        <w:t>editing</w:t>
+      </w:r>
+      <w:proofErr w:type="spellEnd"/>
+      <w:r>
+        <w:t xml:space="preserve"> et j’ai généré le résultat</w:t>
+      </w:r>
+      <w:r>
+        <w:t xml:space="preserve"> de découpage</w:t>
+      </w:r>
+      <w:r>
+        <w:t xml:space="preserve"> ainsi que le png de </w:t>
+      </w:r>
+      <w:proofErr w:type="spellStart"/>
+      <w:r>
+        <w:t>texturing</w:t>
+      </w:r>
+      <w:proofErr w:type="spellEnd"/>
+      <w:r>
+        <w:t xml:space="preserve"> de celui-ci.</w:t>
+      </w:r>
+    </w:p>
+    <w:p>
+      <w:r>
+        <w:t>J’ai ensuite coloré le singe et appliqué la texture.</w:t>
+      </w:r>
+    </w:p>
+    <w:p>
+      <w:pPr>
+        <w:rPr>
+          <w:rFonts w:asciiTheme="majorHAnsi" w:eastAsiaTheme="majorEastAsia" w:hAnsiTheme="majorHAnsi" w:cstheme="majorBidi"/>
+          <w:color w:val="0F4761" w:themeColor="accent1" w:themeShade="BF"/>
+          <w:sz w:val="40"/>
+          <w:szCs w:val="40"/>
+        </w:rPr>
+      </w:pPr>
+      <w:r>
+        <w:br w:type="page"/>
+      </w:r>
+    </w:p>
+    <w:p>
+      <w:pPr>
+        <w:pStyle w:val="Titre1"/>
+      </w:pPr>
+      <w:bookmarkStart w:id="3" w:name="_Toc218841283"/>
+      <w:r>
+        <w:lastRenderedPageBreak/>
+        <w:t>Objet perso</w:t>
+      </w:r>
+      <w:r>
+        <w:t> : Téléphone</w:t>
+      </w:r>
+      <w:r>
+        <w:t xml:space="preserve"> à touches</w:t>
+      </w:r>
+      <w:bookmarkEnd w:id="3"/>
+    </w:p>
+    <w:p>
+      <w:r>
+        <w:t>Pour mon objet personnel, j’ai créé un téléphone, il se compose de 3 cubes et un cylindre.</w:t>
+      </w:r>
+    </w:p>
+    <w:p>
+      <w:r>
+        <w:t xml:space="preserve">Le premier cube est la base du téléphone, je l’ai arrondi avec </w:t>
+      </w:r>
+      <w:proofErr w:type="spellStart"/>
+      <w:r>
+        <w:t>bevel</w:t>
+      </w:r>
+      <w:proofErr w:type="spellEnd"/>
+      <w:r>
+        <w:t xml:space="preserve"> et lui ai donné la forme du téléphone tout en oubliant pas de </w:t>
+      </w:r>
+      <w:proofErr w:type="spellStart"/>
+      <w:r>
+        <w:t>scale</w:t>
+      </w:r>
+      <w:proofErr w:type="spellEnd"/>
+      <w:r>
+        <w:t xml:space="preserve"> afin que les </w:t>
+      </w:r>
+      <w:proofErr w:type="spellStart"/>
+      <w:r>
+        <w:t>modifiers</w:t>
+      </w:r>
+      <w:proofErr w:type="spellEnd"/>
+      <w:r>
+        <w:t xml:space="preserve"> s’appliquent correctement.</w:t>
+      </w:r>
+    </w:p>
+    <w:p>
+      <w:r>
+        <w:t xml:space="preserve">J’ai ensuite rajouté l’écran, pour cela j’ai créé un autre cube avec également un </w:t>
+      </w:r>
+      <w:proofErr w:type="spellStart"/>
+      <w:r>
+        <w:t>bevel</w:t>
+      </w:r>
+      <w:proofErr w:type="spellEnd"/>
+      <w:r>
+        <w:t xml:space="preserve"> mais plus faible, je l’ai placé en haut.</w:t>
+      </w:r>
+    </w:p>
+    <w:p>
+      <w:r>
+        <w:t xml:space="preserve">J’ai ensuite dû faire les touches, pour cela j’ai créé un cube avec des </w:t>
+      </w:r>
+      <w:proofErr w:type="spellStart"/>
+      <w:r>
+        <w:t>modifiers</w:t>
+      </w:r>
+      <w:proofErr w:type="spellEnd"/>
+      <w:r>
+        <w:t> :</w:t>
+      </w:r>
+    </w:p>
+    <w:p>
+      <w:r>
+        <w:t xml:space="preserve">Pour cela j’ai utilisé 2 </w:t>
+      </w:r>
+      <w:proofErr w:type="spellStart"/>
+      <w:r>
+        <w:t>array</w:t>
+      </w:r>
+      <w:proofErr w:type="spellEnd"/>
+      <w:r>
+        <w:t xml:space="preserve"> pour le nombre de touches horizontales 3 et 6 pour le vertical, j’ai ensuite également rajouté un </w:t>
+      </w:r>
+      <w:proofErr w:type="spellStart"/>
+      <w:r>
+        <w:t>bevel</w:t>
+      </w:r>
+      <w:proofErr w:type="spellEnd"/>
+      <w:r>
+        <w:t xml:space="preserve"> en </w:t>
+      </w:r>
+      <w:proofErr w:type="spellStart"/>
+      <w:r>
+        <w:t>vertices</w:t>
+      </w:r>
+      <w:proofErr w:type="spellEnd"/>
+      <w:r>
+        <w:t>.</w:t>
+      </w:r>
+    </w:p>
+    <w:p>
+      <w:r>
+        <w:t>Pour finir j’ai rajouté une antenne, un cylindre placé en haut a droite du téléphone avec un Bevel très accentué pour le haut de l’antenne.</w:t>
+      </w:r>
+    </w:p>
+    <w:p>
+      <w:r>
+        <w:t xml:space="preserve">J’ai enfin rajouté une </w:t>
+      </w:r>
+      <w:r>
+        <w:t>caméra</w:t>
+      </w:r>
+      <w:r>
+        <w:t xml:space="preserve"> à l’arrière avec un autre cylindre ou j’ai appliqué un </w:t>
+      </w:r>
+      <w:proofErr w:type="spellStart"/>
+      <w:r>
+        <w:t>bevel</w:t>
+      </w:r>
+      <w:proofErr w:type="spellEnd"/>
+      <w:r>
+        <w:t>.</w:t>
+      </w:r>
+    </w:p>
+    <w:p/>
+    <w:p/>
     <w:sectPr>
+      <w:headerReference w:type="even" r:id="rId8"/>
+      <w:headerReference w:type="default" r:id="rId9"/>
+      <w:footerReference w:type="even" r:id="rId10"/>
+      <w:footerReference w:type="default" r:id="rId11"/>
+      <w:headerReference w:type="first" r:id="rId12"/>
+      <w:footerReference w:type="first" r:id="rId13"/>
       <w:pgSz w:w="11906" w:h="16838"/>
       <w:pgMar w:top="1417" w:right="1417" w:bottom="1417" w:left="1417" w:header="708" w:footer="708" w:gutter="0"/>
       <w:cols w:space="708"/>
@@ -20,6 +977,356 @@
     </w:sectPr>
   </w:body>
 </w:document>
+</file>
+
+<file path=word/endnotes.xml><?xml version="1.0" encoding="utf-8"?>
+<w:endnotes xmlns:wpc="http://schemas.microsoft.com/office/word/2010/wordprocessingCanvas" xmlns:cx="http://schemas.microsoft.com/office/drawing/2014/chartex" xmlns:cx1="http://schemas.microsoft.com/office/drawing/2015/9/8/chartex" xmlns:cx2="http://schemas.microsoft.com/office/drawing/2015/10/21/chartex" xmlns:cx3="http://schemas.microsoft.com/office/drawing/2016/5/9/chartex" xmlns:cx4="http://schemas.microsoft.com/office/drawing/2016/5/10/chartex" xmlns:cx5="http://schemas.microsoft.com/office/drawing/2016/5/11/chartex" xmlns:cx6="http://schemas.microsoft.com/office/drawing/2016/5/12/chartex" xmlns:cx7="http://schemas.microsoft.com/office/drawing/2016/5/13/chartex" xmlns:cx8="http://schemas.microsoft.com/office/drawing/2016/5/14/chartex" xmlns:mc="http://schemas.openxmlformats.org/markup-compatibility/2006" xmlns:aink="http://schemas.microsoft.com/office/drawing/2016/ink" xmlns:am3d="http://schemas.microsoft.com/office/drawing/2017/model3d" xmlns:o="urn:schemas-microsoft-com:office:office" xmlns:oel="http://schemas.microsoft.com/office/2019/extlst" xmlns:r="http://schemas.openxmlformats.org/officeDocument/2006/relationships" xmlns:m="http://schemas.openxmlformats.org/officeDocument/2006/math" xmlns:v="urn:schemas-microsoft-com:vml" xmlns:wp14="http://schemas.microsoft.com/office/word/2010/wordprocessingDrawing" xmlns:wp="http://schemas.openxmlformats.org/drawingml/2006/wordprocessingDrawing" xmlns:w10="urn:schemas-microsoft-com:office:word" xmlns:w="http://schemas.openxmlformats.org/wordprocessingml/2006/main" xmlns:w14="http://schemas.microsoft.com/office/word/2010/wordml" xmlns:w15="http://schemas.microsoft.com/office/word/2012/wordml" xmlns:w16cex="http://schemas.microsoft.com/office/word/2018/wordml/cex" xmlns:w16cid="http://schemas.microsoft.com/office/word/2016/wordml/cid" xmlns:w16="http://schemas.microsoft.com/office/word/2018/wordml" xmlns:w16du="http://schemas.microsoft.com/office/word/2023/wordml/word16du" xmlns:w16sdtdh="http://schemas.microsoft.com/office/word/2020/wordml/sdtdatahash" xmlns:w16sdtfl="http://schemas.microsoft.com/office/word/2024/wordml/sdtformatlock" xmlns:w16se="http://schemas.microsoft.com/office/word/2015/wordml/symex" xmlns:wpg="http://schemas.microsoft.com/office/word/2010/wordprocessingGroup" xmlns:wpi="http://schemas.microsoft.com/office/word/2010/wordprocessingInk" xmlns:wne="http://schemas.microsoft.com/office/word/2006/wordml" xmlns:wps="http://schemas.microsoft.com/office/word/2010/wordprocessingShape" mc:Ignorable="w14 w15 w16se w16cid w16 w16cex w16sdtdh w16sdtfl w16du wp14">
+  <w:endnote w:type="separator" w:id="-1">
+    <w:p>
+      <w:pPr>
+        <w:spacing w:after="0" w:line="240" w:lineRule="auto"/>
+      </w:pPr>
+      <w:r>
+        <w:separator/>
+      </w:r>
+    </w:p>
+  </w:endnote>
+  <w:endnote w:type="continuationSeparator" w:id="0">
+    <w:p>
+      <w:pPr>
+        <w:spacing w:after="0" w:line="240" w:lineRule="auto"/>
+      </w:pPr>
+      <w:r>
+        <w:continuationSeparator/>
+      </w:r>
+    </w:p>
+  </w:endnote>
+</w:endnotes>
+</file>
+
+<file path=word/footer1.xml><?xml version="1.0" encoding="utf-8"?>
+<w:ftr xmlns:wpc="http://schemas.microsoft.com/office/word/2010/wordprocessingCanvas" xmlns:cx="http://schemas.microsoft.com/office/drawing/2014/chartex" xmlns:cx1="http://schemas.microsoft.com/office/drawing/2015/9/8/chartex" xmlns:cx2="http://schemas.microsoft.com/office/drawing/2015/10/21/chartex" xmlns:cx3="http://schemas.microsoft.com/office/drawing/2016/5/9/chartex" xmlns:cx4="http://schemas.microsoft.com/office/drawing/2016/5/10/chartex" xmlns:cx5="http://schemas.microsoft.com/office/drawing/2016/5/11/chartex" xmlns:cx6="http://schemas.microsoft.com/office/drawing/2016/5/12/chartex" xmlns:cx7="http://schemas.microsoft.com/office/drawing/2016/5/13/chartex" xmlns:cx8="http://schemas.microsoft.com/office/drawing/2016/5/14/chartex" xmlns:mc="http://schemas.openxmlformats.org/markup-compatibility/2006" xmlns:aink="http://schemas.microsoft.com/office/drawing/2016/ink" xmlns:am3d="http://schemas.microsoft.com/office/drawing/2017/model3d" xmlns:o="urn:schemas-microsoft-com:office:office" xmlns:oel="http://schemas.microsoft.com/office/2019/extlst" xmlns:r="http://schemas.openxmlformats.org/officeDocument/2006/relationships" xmlns:m="http://schemas.openxmlformats.org/officeDocument/2006/math" xmlns:v="urn:schemas-microsoft-com:vml" xmlns:wp14="http://schemas.microsoft.com/office/word/2010/wordprocessingDrawing" xmlns:wp="http://schemas.openxmlformats.org/drawingml/2006/wordprocessingDrawing" xmlns:w10="urn:schemas-microsoft-com:office:word" xmlns:w="http://schemas.openxmlformats.org/wordprocessingml/2006/main" xmlns:w14="http://schemas.microsoft.com/office/word/2010/wordml" xmlns:w15="http://schemas.microsoft.com/office/word/2012/wordml" xmlns:w16cex="http://schemas.microsoft.com/office/word/2018/wordml/cex" xmlns:w16cid="http://schemas.microsoft.com/office/word/2016/wordml/cid" xmlns:w16="http://schemas.microsoft.com/office/word/2018/wordml" xmlns:w16du="http://schemas.microsoft.com/office/word/2023/wordml/word16du" xmlns:w16sdtdh="http://schemas.microsoft.com/office/word/2020/wordml/sdtdatahash" xmlns:w16sdtfl="http://schemas.microsoft.com/office/word/2024/wordml/sdtformatlock" xmlns:w16se="http://schemas.microsoft.com/office/word/2015/wordml/symex" xmlns:wpg="http://schemas.microsoft.com/office/word/2010/wordprocessingGroup" xmlns:wpi="http://schemas.microsoft.com/office/word/2010/wordprocessingInk" xmlns:wne="http://schemas.microsoft.com/office/word/2006/wordml" xmlns:wps="http://schemas.microsoft.com/office/word/2010/wordprocessingShape" mc:Ignorable="w14 w15 w16se w16cid w16 w16cex w16sdtdh w16sdtfl w16du wp14">
+  <w:p>
+    <w:pPr>
+      <w:pStyle w:val="Pieddepage"/>
+    </w:pPr>
+  </w:p>
+</w:ftr>
+</file>
+
+<file path=word/footer2.xml><?xml version="1.0" encoding="utf-8"?>
+<w:ftr xmlns:wpc="http://schemas.microsoft.com/office/word/2010/wordprocessingCanvas" xmlns:cx="http://schemas.microsoft.com/office/drawing/2014/chartex" xmlns:cx1="http://schemas.microsoft.com/office/drawing/2015/9/8/chartex" xmlns:cx2="http://schemas.microsoft.com/office/drawing/2015/10/21/chartex" xmlns:cx3="http://schemas.microsoft.com/office/drawing/2016/5/9/chartex" xmlns:cx4="http://schemas.microsoft.com/office/drawing/2016/5/10/chartex" xmlns:cx5="http://schemas.microsoft.com/office/drawing/2016/5/11/chartex" xmlns:cx6="http://schemas.microsoft.com/office/drawing/2016/5/12/chartex" xmlns:cx7="http://schemas.microsoft.com/office/drawing/2016/5/13/chartex" xmlns:cx8="http://schemas.microsoft.com/office/drawing/2016/5/14/chartex" xmlns:mc="http://schemas.openxmlformats.org/markup-compatibility/2006" xmlns:aink="http://schemas.microsoft.com/office/drawing/2016/ink" xmlns:am3d="http://schemas.microsoft.com/office/drawing/2017/model3d" xmlns:o="urn:schemas-microsoft-com:office:office" xmlns:oel="http://schemas.microsoft.com/office/2019/extlst" xmlns:r="http://schemas.openxmlformats.org/officeDocument/2006/relationships" xmlns:m="http://schemas.openxmlformats.org/officeDocument/2006/math" xmlns:v="urn:schemas-microsoft-com:vml" xmlns:wp14="http://schemas.microsoft.com/office/word/2010/wordprocessingDrawing" xmlns:wp="http://schemas.openxmlformats.org/drawingml/2006/wordprocessingDrawing" xmlns:w10="urn:schemas-microsoft-com:office:word" xmlns:w="http://schemas.openxmlformats.org/wordprocessingml/2006/main" xmlns:w14="http://schemas.microsoft.com/office/word/2010/wordml" xmlns:w15="http://schemas.microsoft.com/office/word/2012/wordml" xmlns:w16cex="http://schemas.microsoft.com/office/word/2018/wordml/cex" xmlns:w16cid="http://schemas.microsoft.com/office/word/2016/wordml/cid" xmlns:w16="http://schemas.microsoft.com/office/word/2018/wordml" xmlns:w16du="http://schemas.microsoft.com/office/word/2023/wordml/word16du" xmlns:w16sdtdh="http://schemas.microsoft.com/office/word/2020/wordml/sdtdatahash" xmlns:w16sdtfl="http://schemas.microsoft.com/office/word/2024/wordml/sdtformatlock" xmlns:w16se="http://schemas.microsoft.com/office/word/2015/wordml/symex" xmlns:wpg="http://schemas.microsoft.com/office/word/2010/wordprocessingGroup" xmlns:wpi="http://schemas.microsoft.com/office/word/2010/wordprocessingInk" xmlns:wne="http://schemas.microsoft.com/office/word/2006/wordml" xmlns:wps="http://schemas.microsoft.com/office/word/2010/wordprocessingShape" mc:Ignorable="w14 w15 w16se w16cid w16 w16cex w16sdtdh w16sdtfl w16du wp14">
+  <w:p>
+    <w:pPr>
+      <w:pStyle w:val="Pieddepage"/>
+    </w:pPr>
+  </w:p>
+</w:ftr>
+</file>
+
+<file path=word/footer3.xml><?xml version="1.0" encoding="utf-8"?>
+<w:ftr xmlns:wpc="http://schemas.microsoft.com/office/word/2010/wordprocessingCanvas" xmlns:cx="http://schemas.microsoft.com/office/drawing/2014/chartex" xmlns:cx1="http://schemas.microsoft.com/office/drawing/2015/9/8/chartex" xmlns:cx2="http://schemas.microsoft.com/office/drawing/2015/10/21/chartex" xmlns:cx3="http://schemas.microsoft.com/office/drawing/2016/5/9/chartex" xmlns:cx4="http://schemas.microsoft.com/office/drawing/2016/5/10/chartex" xmlns:cx5="http://schemas.microsoft.com/office/drawing/2016/5/11/chartex" xmlns:cx6="http://schemas.microsoft.com/office/drawing/2016/5/12/chartex" xmlns:cx7="http://schemas.microsoft.com/office/drawing/2016/5/13/chartex" xmlns:cx8="http://schemas.microsoft.com/office/drawing/2016/5/14/chartex" xmlns:mc="http://schemas.openxmlformats.org/markup-compatibility/2006" xmlns:aink="http://schemas.microsoft.com/office/drawing/2016/ink" xmlns:am3d="http://schemas.microsoft.com/office/drawing/2017/model3d" xmlns:o="urn:schemas-microsoft-com:office:office" xmlns:oel="http://schemas.microsoft.com/office/2019/extlst" xmlns:r="http://schemas.openxmlformats.org/officeDocument/2006/relationships" xmlns:m="http://schemas.openxmlformats.org/officeDocument/2006/math" xmlns:v="urn:schemas-microsoft-com:vml" xmlns:wp14="http://schemas.microsoft.com/office/word/2010/wordprocessingDrawing" xmlns:wp="http://schemas.openxmlformats.org/drawingml/2006/wordprocessingDrawing" xmlns:w10="urn:schemas-microsoft-com:office:word" xmlns:w="http://schemas.openxmlformats.org/wordprocessingml/2006/main" xmlns:w14="http://schemas.microsoft.com/office/word/2010/wordml" xmlns:w15="http://schemas.microsoft.com/office/word/2012/wordml" xmlns:w16cex="http://schemas.microsoft.com/office/word/2018/wordml/cex" xmlns:w16cid="http://schemas.microsoft.com/office/word/2016/wordml/cid" xmlns:w16="http://schemas.microsoft.com/office/word/2018/wordml" xmlns:w16du="http://schemas.microsoft.com/office/word/2023/wordml/word16du" xmlns:w16sdtdh="http://schemas.microsoft.com/office/word/2020/wordml/sdtdatahash" xmlns:w16sdtfl="http://schemas.microsoft.com/office/word/2024/wordml/sdtformatlock" xmlns:w16se="http://schemas.microsoft.com/office/word/2015/wordml/symex" xmlns:wpg="http://schemas.microsoft.com/office/word/2010/wordprocessingGroup" xmlns:wpi="http://schemas.microsoft.com/office/word/2010/wordprocessingInk" xmlns:wne="http://schemas.microsoft.com/office/word/2006/wordml" xmlns:wps="http://schemas.microsoft.com/office/word/2010/wordprocessingShape" mc:Ignorable="w14 w15 w16se w16cid w16 w16cex w16sdtdh w16sdtfl w16du wp14">
+  <w:p>
+    <w:pPr>
+      <w:pStyle w:val="Pieddepage"/>
+    </w:pPr>
+  </w:p>
+</w:ftr>
+</file>
+
+<file path=word/footnotes.xml><?xml version="1.0" encoding="utf-8"?>
+<w:footnotes xmlns:wpc="http://schemas.microsoft.com/office/word/2010/wordprocessingCanvas" xmlns:cx="http://schemas.microsoft.com/office/drawing/2014/chartex" xmlns:cx1="http://schemas.microsoft.com/office/drawing/2015/9/8/chartex" xmlns:cx2="http://schemas.microsoft.com/office/drawing/2015/10/21/chartex" xmlns:cx3="http://schemas.microsoft.com/office/drawing/2016/5/9/chartex" xmlns:cx4="http://schemas.microsoft.com/office/drawing/2016/5/10/chartex" xmlns:cx5="http://schemas.microsoft.com/office/drawing/2016/5/11/chartex" xmlns:cx6="http://schemas.microsoft.com/office/drawing/2016/5/12/chartex" xmlns:cx7="http://schemas.microsoft.com/office/drawing/2016/5/13/chartex" xmlns:cx8="http://schemas.microsoft.com/office/drawing/2016/5/14/chartex" xmlns:mc="http://schemas.openxmlformats.org/markup-compatibility/2006" xmlns:aink="http://schemas.microsoft.com/office/drawing/2016/ink" xmlns:am3d="http://schemas.microsoft.com/office/drawing/2017/model3d" xmlns:o="urn:schemas-microsoft-com:office:office" xmlns:oel="http://schemas.microsoft.com/office/2019/extlst" xmlns:r="http://schemas.openxmlformats.org/officeDocument/2006/relationships" xmlns:m="http://schemas.openxmlformats.org/officeDocument/2006/math" xmlns:v="urn:schemas-microsoft-com:vml" xmlns:wp14="http://schemas.microsoft.com/office/word/2010/wordprocessingDrawing" xmlns:wp="http://schemas.openxmlformats.org/drawingml/2006/wordprocessingDrawing" xmlns:w10="urn:schemas-microsoft-com:office:word" xmlns:w="http://schemas.openxmlformats.org/wordprocessingml/2006/main" xmlns:w14="http://schemas.microsoft.com/office/word/2010/wordml" xmlns:w15="http://schemas.microsoft.com/office/word/2012/wordml" xmlns:w16cex="http://schemas.microsoft.com/office/word/2018/wordml/cex" xmlns:w16cid="http://schemas.microsoft.com/office/word/2016/wordml/cid" xmlns:w16="http://schemas.microsoft.com/office/word/2018/wordml" xmlns:w16du="http://schemas.microsoft.com/office/word/2023/wordml/word16du" xmlns:w16sdtdh="http://schemas.microsoft.com/office/word/2020/wordml/sdtdatahash" xmlns:w16sdtfl="http://schemas.microsoft.com/office/word/2024/wordml/sdtformatlock" xmlns:w16se="http://schemas.microsoft.com/office/word/2015/wordml/symex" xmlns:wpg="http://schemas.microsoft.com/office/word/2010/wordprocessingGroup" xmlns:wpi="http://schemas.microsoft.com/office/word/2010/wordprocessingInk" xmlns:wne="http://schemas.microsoft.com/office/word/2006/wordml" xmlns:wps="http://schemas.microsoft.com/office/word/2010/wordprocessingShape" mc:Ignorable="w14 w15 w16se w16cid w16 w16cex w16sdtdh w16sdtfl w16du wp14">
+  <w:footnote w:type="separator" w:id="-1">
+    <w:p>
+      <w:pPr>
+        <w:spacing w:after="0" w:line="240" w:lineRule="auto"/>
+      </w:pPr>
+      <w:r>
+        <w:separator/>
+      </w:r>
+    </w:p>
+  </w:footnote>
+  <w:footnote w:type="continuationSeparator" w:id="0">
+    <w:p>
+      <w:pPr>
+        <w:spacing w:after="0" w:line="240" w:lineRule="auto"/>
+      </w:pPr>
+      <w:r>
+        <w:continuationSeparator/>
+      </w:r>
+    </w:p>
+  </w:footnote>
+</w:footnotes>
+</file>
+
+<file path=word/header1.xml><?xml version="1.0" encoding="utf-8"?>
+<w:hdr xmlns:wpc="http://schemas.microsoft.com/office/word/2010/wordprocessingCanvas" xmlns:cx="http://schemas.microsoft.com/office/drawing/2014/chartex" xmlns:cx1="http://schemas.microsoft.com/office/drawing/2015/9/8/chartex" xmlns:cx2="http://schemas.microsoft.com/office/drawing/2015/10/21/chartex" xmlns:cx3="http://schemas.microsoft.com/office/drawing/2016/5/9/chartex" xmlns:cx4="http://schemas.microsoft.com/office/drawing/2016/5/10/chartex" xmlns:cx5="http://schemas.microsoft.com/office/drawing/2016/5/11/chartex" xmlns:cx6="http://schemas.microsoft.com/office/drawing/2016/5/12/chartex" xmlns:cx7="http://schemas.microsoft.com/office/drawing/2016/5/13/chartex" xmlns:cx8="http://schemas.microsoft.com/office/drawing/2016/5/14/chartex" xmlns:mc="http://schemas.openxmlformats.org/markup-compatibility/2006" xmlns:aink="http://schemas.microsoft.com/office/drawing/2016/ink" xmlns:am3d="http://schemas.microsoft.com/office/drawing/2017/model3d" xmlns:o="urn:schemas-microsoft-com:office:office" xmlns:oel="http://schemas.microsoft.com/office/2019/extlst" xmlns:r="http://schemas.openxmlformats.org/officeDocument/2006/relationships" xmlns:m="http://schemas.openxmlformats.org/officeDocument/2006/math" xmlns:v="urn:schemas-microsoft-com:vml" xmlns:wp14="http://schemas.microsoft.com/office/word/2010/wordprocessingDrawing" xmlns:wp="http://schemas.openxmlformats.org/drawingml/2006/wordprocessingDrawing" xmlns:w10="urn:schemas-microsoft-com:office:word" xmlns:w="http://schemas.openxmlformats.org/wordprocessingml/2006/main" xmlns:w14="http://schemas.microsoft.com/office/word/2010/wordml" xmlns:w15="http://schemas.microsoft.com/office/word/2012/wordml" xmlns:w16cex="http://schemas.microsoft.com/office/word/2018/wordml/cex" xmlns:w16cid="http://schemas.microsoft.com/office/word/2016/wordml/cid" xmlns:w16="http://schemas.microsoft.com/office/word/2018/wordml" xmlns:w16du="http://schemas.microsoft.com/office/word/2023/wordml/word16du" xmlns:w16sdtdh="http://schemas.microsoft.com/office/word/2020/wordml/sdtdatahash" xmlns:w16sdtfl="http://schemas.microsoft.com/office/word/2024/wordml/sdtformatlock" xmlns:w16se="http://schemas.microsoft.com/office/word/2015/wordml/symex" xmlns:wpg="http://schemas.microsoft.com/office/word/2010/wordprocessingGroup" xmlns:wpi="http://schemas.microsoft.com/office/word/2010/wordprocessingInk" xmlns:wne="http://schemas.microsoft.com/office/word/2006/wordml" xmlns:wps="http://schemas.microsoft.com/office/word/2010/wordprocessingShape" mc:Ignorable="w14 w15 w16se w16cid w16 w16cex w16sdtdh w16sdtfl w16du wp14">
+  <w:p>
+    <w:pPr>
+      <w:pStyle w:val="En-tte"/>
+    </w:pPr>
+  </w:p>
+</w:hdr>
+</file>
+
+<file path=word/header2.xml><?xml version="1.0" encoding="utf-8"?>
+<w:hdr xmlns:wpc="http://schemas.microsoft.com/office/word/2010/wordprocessingCanvas" xmlns:cx="http://schemas.microsoft.com/office/drawing/2014/chartex" xmlns:cx1="http://schemas.microsoft.com/office/drawing/2015/9/8/chartex" xmlns:cx2="http://schemas.microsoft.com/office/drawing/2015/10/21/chartex" xmlns:cx3="http://schemas.microsoft.com/office/drawing/2016/5/9/chartex" xmlns:cx4="http://schemas.microsoft.com/office/drawing/2016/5/10/chartex" xmlns:cx5="http://schemas.microsoft.com/office/drawing/2016/5/11/chartex" xmlns:cx6="http://schemas.microsoft.com/office/drawing/2016/5/12/chartex" xmlns:cx7="http://schemas.microsoft.com/office/drawing/2016/5/13/chartex" xmlns:cx8="http://schemas.microsoft.com/office/drawing/2016/5/14/chartex" xmlns:mc="http://schemas.openxmlformats.org/markup-compatibility/2006" xmlns:aink="http://schemas.microsoft.com/office/drawing/2016/ink" xmlns:am3d="http://schemas.microsoft.com/office/drawing/2017/model3d" xmlns:o="urn:schemas-microsoft-com:office:office" xmlns:oel="http://schemas.microsoft.com/office/2019/extlst" xmlns:r="http://schemas.openxmlformats.org/officeDocument/2006/relationships" xmlns:m="http://schemas.openxmlformats.org/officeDocument/2006/math" xmlns:v="urn:schemas-microsoft-com:vml" xmlns:wp14="http://schemas.microsoft.com/office/word/2010/wordprocessingDrawing" xmlns:wp="http://schemas.openxmlformats.org/drawingml/2006/wordprocessingDrawing" xmlns:w10="urn:schemas-microsoft-com:office:word" xmlns:w="http://schemas.openxmlformats.org/wordprocessingml/2006/main" xmlns:w14="http://schemas.microsoft.com/office/word/2010/wordml" xmlns:w15="http://schemas.microsoft.com/office/word/2012/wordml" xmlns:w16cex="http://schemas.microsoft.com/office/word/2018/wordml/cex" xmlns:w16cid="http://schemas.microsoft.com/office/word/2016/wordml/cid" xmlns:w16="http://schemas.microsoft.com/office/word/2018/wordml" xmlns:w16du="http://schemas.microsoft.com/office/word/2023/wordml/word16du" xmlns:w16sdtdh="http://schemas.microsoft.com/office/word/2020/wordml/sdtdatahash" xmlns:w16sdtfl="http://schemas.microsoft.com/office/word/2024/wordml/sdtformatlock" xmlns:w16se="http://schemas.microsoft.com/office/word/2015/wordml/symex" xmlns:wpg="http://schemas.microsoft.com/office/word/2010/wordprocessingGroup" xmlns:wpi="http://schemas.microsoft.com/office/word/2010/wordprocessingInk" xmlns:wne="http://schemas.microsoft.com/office/word/2006/wordml" xmlns:wps="http://schemas.microsoft.com/office/word/2010/wordprocessingShape" mc:Ignorable="w14 w15 w16se w16cid w16 w16cex w16sdtdh w16sdtfl w16du wp14">
+  <w:p>
+    <w:r>
+      <w:t>Théo</w:t>
+    </w:r>
+  </w:p>
+  <w:p>
+    <w:r>
+      <w:t>BARCELO</w:t>
+    </w:r>
+  </w:p>
+</w:hdr>
+</file>
+
+<file path=word/header3.xml><?xml version="1.0" encoding="utf-8"?>
+<w:hdr xmlns:wpc="http://schemas.microsoft.com/office/word/2010/wordprocessingCanvas" xmlns:cx="http://schemas.microsoft.com/office/drawing/2014/chartex" xmlns:cx1="http://schemas.microsoft.com/office/drawing/2015/9/8/chartex" xmlns:cx2="http://schemas.microsoft.com/office/drawing/2015/10/21/chartex" xmlns:cx3="http://schemas.microsoft.com/office/drawing/2016/5/9/chartex" xmlns:cx4="http://schemas.microsoft.com/office/drawing/2016/5/10/chartex" xmlns:cx5="http://schemas.microsoft.com/office/drawing/2016/5/11/chartex" xmlns:cx6="http://schemas.microsoft.com/office/drawing/2016/5/12/chartex" xmlns:cx7="http://schemas.microsoft.com/office/drawing/2016/5/13/chartex" xmlns:cx8="http://schemas.microsoft.com/office/drawing/2016/5/14/chartex" xmlns:mc="http://schemas.openxmlformats.org/markup-compatibility/2006" xmlns:aink="http://schemas.microsoft.com/office/drawing/2016/ink" xmlns:am3d="http://schemas.microsoft.com/office/drawing/2017/model3d" xmlns:o="urn:schemas-microsoft-com:office:office" xmlns:oel="http://schemas.microsoft.com/office/2019/extlst" xmlns:r="http://schemas.openxmlformats.org/officeDocument/2006/relationships" xmlns:m="http://schemas.openxmlformats.org/officeDocument/2006/math" xmlns:v="urn:schemas-microsoft-com:vml" xmlns:wp14="http://schemas.microsoft.com/office/word/2010/wordprocessingDrawing" xmlns:wp="http://schemas.openxmlformats.org/drawingml/2006/wordprocessingDrawing" xmlns:w10="urn:schemas-microsoft-com:office:word" xmlns:w="http://schemas.openxmlformats.org/wordprocessingml/2006/main" xmlns:w14="http://schemas.microsoft.com/office/word/2010/wordml" xmlns:w15="http://schemas.microsoft.com/office/word/2012/wordml" xmlns:w16cex="http://schemas.microsoft.com/office/word/2018/wordml/cex" xmlns:w16cid="http://schemas.microsoft.com/office/word/2016/wordml/cid" xmlns:w16="http://schemas.microsoft.com/office/word/2018/wordml" xmlns:w16du="http://schemas.microsoft.com/office/word/2023/wordml/word16du" xmlns:w16sdtdh="http://schemas.microsoft.com/office/word/2020/wordml/sdtdatahash" xmlns:w16sdtfl="http://schemas.microsoft.com/office/word/2024/wordml/sdtformatlock" xmlns:w16se="http://schemas.microsoft.com/office/word/2015/wordml/symex" xmlns:wpg="http://schemas.microsoft.com/office/word/2010/wordprocessingGroup" xmlns:wpi="http://schemas.microsoft.com/office/word/2010/wordprocessingInk" xmlns:wne="http://schemas.microsoft.com/office/word/2006/wordml" xmlns:wps="http://schemas.microsoft.com/office/word/2010/wordprocessingShape" mc:Ignorable="w14 w15 w16se w16cid w16 w16cex w16sdtdh w16sdtfl w16du wp14">
+  <w:p>
+    <w:pPr>
+      <w:pStyle w:val="En-tte"/>
+    </w:pPr>
+  </w:p>
+</w:hdr>
+</file>
+
+<file path=word/numbering.xml><?xml version="1.0" encoding="utf-8"?>
+<w:numbering xmlns:wpc="http://schemas.microsoft.com/office/word/2010/wordprocessingCanvas" xmlns:cx="http://schemas.microsoft.com/office/drawing/2014/chartex" xmlns:cx1="http://schemas.microsoft.com/office/drawing/2015/9/8/chartex" xmlns:cx2="http://schemas.microsoft.com/office/drawing/2015/10/21/chartex" xmlns:cx3="http://schemas.microsoft.com/office/drawing/2016/5/9/chartex" xmlns:cx4="http://schemas.microsoft.com/office/drawing/2016/5/10/chartex" xmlns:cx5="http://schemas.microsoft.com/office/drawing/2016/5/11/chartex" xmlns:cx6="http://schemas.microsoft.com/office/drawing/2016/5/12/chartex" xmlns:cx7="http://schemas.microsoft.com/office/drawing/2016/5/13/chartex" xmlns:cx8="http://schemas.microsoft.com/office/drawing/2016/5/14/chartex" xmlns:mc="http://schemas.openxmlformats.org/markup-compatibility/2006" xmlns:aink="http://schemas.microsoft.com/office/drawing/2016/ink" xmlns:am3d="http://schemas.microsoft.com/office/drawing/2017/model3d" xmlns:o="urn:schemas-microsoft-com:office:office" xmlns:oel="http://schemas.microsoft.com/office/2019/extlst" xmlns:r="http://schemas.openxmlformats.org/officeDocument/2006/relationships" xmlns:m="http://schemas.openxmlformats.org/officeDocument/2006/math" xmlns:v="urn:schemas-microsoft-com:vml" xmlns:wp14="http://schemas.microsoft.com/office/word/2010/wordprocessingDrawing" xmlns:wp="http://schemas.openxmlformats.org/drawingml/2006/wordprocessingDrawing" xmlns:w10="urn:schemas-microsoft-com:office:word" xmlns:w="http://schemas.openxmlformats.org/wordprocessingml/2006/main" xmlns:w14="http://schemas.microsoft.com/office/word/2010/wordml" xmlns:w15="http://schemas.microsoft.com/office/word/2012/wordml" xmlns:w16cex="http://schemas.microsoft.com/office/word/2018/wordml/cex" xmlns:w16cid="http://schemas.microsoft.com/office/word/2016/wordml/cid" xmlns:w16="http://schemas.microsoft.com/office/word/2018/wordml" xmlns:w16du="http://schemas.microsoft.com/office/word/2023/wordml/word16du" xmlns:w16sdtdh="http://schemas.microsoft.com/office/word/2020/wordml/sdtdatahash" xmlns:w16sdtfl="http://schemas.microsoft.com/office/word/2024/wordml/sdtformatlock" xmlns:w16se="http://schemas.microsoft.com/office/word/2015/wordml/symex" xmlns:wpg="http://schemas.microsoft.com/office/word/2010/wordprocessingGroup" xmlns:wpi="http://schemas.microsoft.com/office/word/2010/wordprocessingInk" xmlns:wne="http://schemas.microsoft.com/office/word/2006/wordml" xmlns:wps="http://schemas.microsoft.com/office/word/2010/wordprocessingShape" mc:Ignorable="w14 w15 w16se w16cid w16 w16cex w16sdtdh w16sdtfl w16du wp14">
+  <w:abstractNum w:abstractNumId="0" w15:restartNumberingAfterBreak="0">
+    <w:nsid w:val="00625F95"/>
+    <w:multiLevelType w:val="hybridMultilevel"/>
+    <w:tmpl w:val="AD8A2480"/>
+    <w:lvl w:ilvl="0" w:tplc="E230FD78">
+      <w:numFmt w:val="bullet"/>
+      <w:lvlText w:val="-"/>
+      <w:lvlJc w:val="left"/>
+      <w:pPr>
+        <w:ind w:left="720" w:hanging="360"/>
+      </w:pPr>
+      <w:rPr>
+        <w:rFonts w:ascii="Aptos" w:eastAsiaTheme="minorHAnsi" w:hAnsi="Aptos" w:cstheme="minorBidi" w:hint="default"/>
+      </w:rPr>
+    </w:lvl>
+    <w:lvl w:ilvl="1" w:tplc="040C0003" w:tentative="1">
+      <w:start w:val="1"/>
+      <w:numFmt w:val="bullet"/>
+      <w:lvlText w:val="o"/>
+      <w:lvlJc w:val="left"/>
+      <w:pPr>
+        <w:ind w:left="1440" w:hanging="360"/>
+      </w:pPr>
+      <w:rPr>
+        <w:rFonts w:ascii="Courier New" w:hAnsi="Courier New" w:cs="Courier New" w:hint="default"/>
+      </w:rPr>
+    </w:lvl>
+    <w:lvl w:ilvl="2" w:tplc="040C0005" w:tentative="1">
+      <w:start w:val="1"/>
+      <w:numFmt w:val="bullet"/>
+      <w:lvlText w:val=""/>
+      <w:lvlJc w:val="left"/>
+      <w:pPr>
+        <w:ind w:left="2160" w:hanging="360"/>
+      </w:pPr>
+      <w:rPr>
+        <w:rFonts w:ascii="Wingdings" w:hAnsi="Wingdings" w:hint="default"/>
+      </w:rPr>
+    </w:lvl>
+    <w:lvl w:ilvl="3" w:tplc="040C0001" w:tentative="1">
+      <w:start w:val="1"/>
+      <w:numFmt w:val="bullet"/>
+      <w:lvlText w:val=""/>
+      <w:lvlJc w:val="left"/>
+      <w:pPr>
+        <w:ind w:left="2880" w:hanging="360"/>
+      </w:pPr>
+      <w:rPr>
+        <w:rFonts w:ascii="Symbol" w:hAnsi="Symbol" w:hint="default"/>
+      </w:rPr>
+    </w:lvl>
+    <w:lvl w:ilvl="4" w:tplc="040C0003" w:tentative="1">
+      <w:start w:val="1"/>
+      <w:numFmt w:val="bullet"/>
+      <w:lvlText w:val="o"/>
+      <w:lvlJc w:val="left"/>
+      <w:pPr>
+        <w:ind w:left="3600" w:hanging="360"/>
+      </w:pPr>
+      <w:rPr>
+        <w:rFonts w:ascii="Courier New" w:hAnsi="Courier New" w:cs="Courier New" w:hint="default"/>
+      </w:rPr>
+    </w:lvl>
+    <w:lvl w:ilvl="5" w:tplc="040C0005" w:tentative="1">
+      <w:start w:val="1"/>
+      <w:numFmt w:val="bullet"/>
+      <w:lvlText w:val=""/>
+      <w:lvlJc w:val="left"/>
+      <w:pPr>
+        <w:ind w:left="4320" w:hanging="360"/>
+      </w:pPr>
+      <w:rPr>
+        <w:rFonts w:ascii="Wingdings" w:hAnsi="Wingdings" w:hint="default"/>
+      </w:rPr>
+    </w:lvl>
+    <w:lvl w:ilvl="6" w:tplc="040C0001" w:tentative="1">
+      <w:start w:val="1"/>
+      <w:numFmt w:val="bullet"/>
+      <w:lvlText w:val=""/>
+      <w:lvlJc w:val="left"/>
+      <w:pPr>
+        <w:ind w:left="5040" w:hanging="360"/>
+      </w:pPr>
+      <w:rPr>
+        <w:rFonts w:ascii="Symbol" w:hAnsi="Symbol" w:hint="default"/>
+      </w:rPr>
+    </w:lvl>
+    <w:lvl w:ilvl="7" w:tplc="040C0003" w:tentative="1">
+      <w:start w:val="1"/>
+      <w:numFmt w:val="bullet"/>
+      <w:lvlText w:val="o"/>
+      <w:lvlJc w:val="left"/>
+      <w:pPr>
+        <w:ind w:left="5760" w:hanging="360"/>
+      </w:pPr>
+      <w:rPr>
+        <w:rFonts w:ascii="Courier New" w:hAnsi="Courier New" w:cs="Courier New" w:hint="default"/>
+      </w:rPr>
+    </w:lvl>
+    <w:lvl w:ilvl="8" w:tplc="040C0005" w:tentative="1">
+      <w:start w:val="1"/>
+      <w:numFmt w:val="bullet"/>
+      <w:lvlText w:val=""/>
+      <w:lvlJc w:val="left"/>
+      <w:pPr>
+        <w:ind w:left="6480" w:hanging="360"/>
+      </w:pPr>
+      <w:rPr>
+        <w:rFonts w:ascii="Wingdings" w:hAnsi="Wingdings" w:hint="default"/>
+      </w:rPr>
+    </w:lvl>
+  </w:abstractNum>
+  <w:abstractNum w:abstractNumId="1" w15:restartNumberingAfterBreak="0">
+    <w:nsid w:val="73E86405"/>
+    <w:multiLevelType w:val="hybridMultilevel"/>
+    <w:tmpl w:val="A6EC417A"/>
+    <w:lvl w:ilvl="0" w:tplc="053C42EC">
+      <w:numFmt w:val="bullet"/>
+      <w:lvlText w:val="-"/>
+      <w:lvlJc w:val="left"/>
+      <w:pPr>
+        <w:ind w:left="720" w:hanging="360"/>
+      </w:pPr>
+      <w:rPr>
+        <w:rFonts w:ascii="Aptos" w:eastAsiaTheme="minorHAnsi" w:hAnsi="Aptos" w:cstheme="minorBidi" w:hint="default"/>
+      </w:rPr>
+    </w:lvl>
+    <w:lvl w:ilvl="1" w:tplc="040C0003" w:tentative="1">
+      <w:start w:val="1"/>
+      <w:numFmt w:val="bullet"/>
+      <w:lvlText w:val="o"/>
+      <w:lvlJc w:val="left"/>
+      <w:pPr>
+        <w:ind w:left="1440" w:hanging="360"/>
+      </w:pPr>
+      <w:rPr>
+        <w:rFonts w:ascii="Courier New" w:hAnsi="Courier New" w:cs="Courier New" w:hint="default"/>
+      </w:rPr>
+    </w:lvl>
+    <w:lvl w:ilvl="2" w:tplc="040C0005" w:tentative="1">
+      <w:start w:val="1"/>
+      <w:numFmt w:val="bullet"/>
+      <w:lvlText w:val=""/>
+      <w:lvlJc w:val="left"/>
+      <w:pPr>
+        <w:ind w:left="2160" w:hanging="360"/>
+      </w:pPr>
+      <w:rPr>
+        <w:rFonts w:ascii="Wingdings" w:hAnsi="Wingdings" w:hint="default"/>
+      </w:rPr>
+    </w:lvl>
+    <w:lvl w:ilvl="3" w:tplc="040C0001" w:tentative="1">
+      <w:start w:val="1"/>
+      <w:numFmt w:val="bullet"/>
+      <w:lvlText w:val=""/>
+      <w:lvlJc w:val="left"/>
+      <w:pPr>
+        <w:ind w:left="2880" w:hanging="360"/>
+      </w:pPr>
+      <w:rPr>
+        <w:rFonts w:ascii="Symbol" w:hAnsi="Symbol" w:hint="default"/>
+      </w:rPr>
+    </w:lvl>
+    <w:lvl w:ilvl="4" w:tplc="040C0003" w:tentative="1">
+      <w:start w:val="1"/>
+      <w:numFmt w:val="bullet"/>
+      <w:lvlText w:val="o"/>
+      <w:lvlJc w:val="left"/>
+      <w:pPr>
+        <w:ind w:left="3600" w:hanging="360"/>
+      </w:pPr>
+      <w:rPr>
+        <w:rFonts w:ascii="Courier New" w:hAnsi="Courier New" w:cs="Courier New" w:hint="default"/>
+      </w:rPr>
+    </w:lvl>
+    <w:lvl w:ilvl="5" w:tplc="040C0005" w:tentative="1">
+      <w:start w:val="1"/>
+      <w:numFmt w:val="bullet"/>
+      <w:lvlText w:val=""/>
+      <w:lvlJc w:val="left"/>
+      <w:pPr>
+        <w:ind w:left="4320" w:hanging="360"/>
+      </w:pPr>
+      <w:rPr>
+        <w:rFonts w:ascii="Wingdings" w:hAnsi="Wingdings" w:hint="default"/>
+      </w:rPr>
+    </w:lvl>
+    <w:lvl w:ilvl="6" w:tplc="040C0001" w:tentative="1">
+      <w:start w:val="1"/>
+      <w:numFmt w:val="bullet"/>
+      <w:lvlText w:val=""/>
+      <w:lvlJc w:val="left"/>
+      <w:pPr>
+        <w:ind w:left="5040" w:hanging="360"/>
+      </w:pPr>
+      <w:rPr>
+        <w:rFonts w:ascii="Symbol" w:hAnsi="Symbol" w:hint="default"/>
+      </w:rPr>
+    </w:lvl>
+    <w:lvl w:ilvl="7" w:tplc="040C0003" w:tentative="1">
+      <w:start w:val="1"/>
+      <w:numFmt w:val="bullet"/>
+      <w:lvlText w:val="o"/>
+      <w:lvlJc w:val="left"/>
+      <w:pPr>
+        <w:ind w:left="5760" w:hanging="360"/>
+      </w:pPr>
+      <w:rPr>
+        <w:rFonts w:ascii="Courier New" w:hAnsi="Courier New" w:cs="Courier New" w:hint="default"/>
+      </w:rPr>
+    </w:lvl>
+    <w:lvl w:ilvl="8" w:tplc="040C0005" w:tentative="1">
+      <w:start w:val="1"/>
+      <w:numFmt w:val="bullet"/>
+      <w:lvlText w:val=""/>
+      <w:lvlJc w:val="left"/>
+      <w:pPr>
+        <w:ind w:left="6480" w:hanging="360"/>
+      </w:pPr>
+      <w:rPr>
+        <w:rFonts w:ascii="Wingdings" w:hAnsi="Wingdings" w:hint="default"/>
+      </w:rPr>
+    </w:lvl>
+  </w:abstractNum>
+  <w:num w:numId="1" w16cid:durableId="2140682940">
+    <w:abstractNumId w:val="1"/>
+  </w:num>
+  <w:num w:numId="2" w16cid:durableId="2043702478">
+    <w:abstractNumId w:val="0"/>
+  </w:num>
+</w:numbering>
 </file>
 
 <file path=word/styles.xml><?xml version="1.0" encoding="utf-8"?>
@@ -939,6 +2246,93 @@
       <w:spacing w:val="5"/>
     </w:rPr>
   </w:style>
+  <w:style w:type="paragraph" w:styleId="En-ttedetabledesmatires">
+    <w:name w:val="TOC Heading"/>
+    <w:basedOn w:val="Titre1"/>
+    <w:next w:val="Normal"/>
+    <w:uiPriority w:val="39"/>
+    <w:unhideWhenUsed/>
+    <w:qFormat/>
+    <w:rsid w:val="00EA664E"/>
+    <w:pPr>
+      <w:spacing w:before="240" w:after="0" w:line="259" w:lineRule="auto"/>
+      <w:outlineLvl w:val="9"/>
+    </w:pPr>
+    <w:rPr>
+      <w:kern w:val="0"/>
+      <w:sz w:val="32"/>
+      <w:szCs w:val="32"/>
+      <w:lang w:eastAsia="fr-FR"/>
+      <w14:ligatures w14:val="none"/>
+    </w:rPr>
+  </w:style>
+  <w:style w:type="paragraph" w:styleId="TM1">
+    <w:name w:val="toc 1"/>
+    <w:basedOn w:val="Normal"/>
+    <w:next w:val="Normal"/>
+    <w:autoRedefine/>
+    <w:uiPriority w:val="39"/>
+    <w:unhideWhenUsed/>
+    <w:rsid w:val="00EA664E"/>
+    <w:pPr>
+      <w:spacing w:after="100"/>
+    </w:pPr>
+  </w:style>
+  <w:style w:type="character" w:styleId="Lienhypertexte">
+    <w:name w:val="Hyperlink"/>
+    <w:basedOn w:val="Policepardfaut"/>
+    <w:uiPriority w:val="99"/>
+    <w:unhideWhenUsed/>
+    <w:rsid w:val="00EA664E"/>
+    <w:rPr>
+      <w:color w:val="467886" w:themeColor="hyperlink"/>
+      <w:u w:val="single"/>
+    </w:rPr>
+  </w:style>
+  <w:style w:type="paragraph" w:styleId="En-tte">
+    <w:name w:val="header"/>
+    <w:basedOn w:val="Normal"/>
+    <w:link w:val="En-tteCar"/>
+    <w:uiPriority w:val="99"/>
+    <w:unhideWhenUsed/>
+    <w:rsid w:val="00C85630"/>
+    <w:pPr>
+      <w:tabs>
+        <w:tab w:val="center" w:pos="4536"/>
+        <w:tab w:val="right" w:pos="9072"/>
+      </w:tabs>
+      <w:spacing w:after="0" w:line="240" w:lineRule="auto"/>
+    </w:pPr>
+  </w:style>
+  <w:style w:type="character" w:customStyle="1" w:styleId="En-tteCar">
+    <w:name w:val="En-tête Car"/>
+    <w:basedOn w:val="Policepardfaut"/>
+    <w:link w:val="En-tte"/>
+    <w:uiPriority w:val="99"/>
+    <w:rsid w:val="00C85630"/>
+  </w:style>
+  <w:style w:type="paragraph" w:styleId="Pieddepage">
+    <w:name w:val="footer"/>
+    <w:basedOn w:val="Normal"/>
+    <w:link w:val="PieddepageCar"/>
+    <w:uiPriority w:val="99"/>
+    <w:unhideWhenUsed/>
+    <w:rsid w:val="00C85630"/>
+    <w:pPr>
+      <w:tabs>
+        <w:tab w:val="center" w:pos="4536"/>
+        <w:tab w:val="right" w:pos="9072"/>
+      </w:tabs>
+      <w:spacing w:after="0" w:line="240" w:lineRule="auto"/>
+    </w:pPr>
+  </w:style>
+  <w:style w:type="character" w:customStyle="1" w:styleId="PieddepageCar">
+    <w:name w:val="Pied de page Car"/>
+    <w:basedOn w:val="Policepardfaut"/>
+    <w:link w:val="Pieddepage"/>
+    <w:uiPriority w:val="99"/>
+    <w:rsid w:val="00C85630"/>
+  </w:style>
 </w:styles>
 </file>
 
@@ -1255,4 +2649,16 @@
     </a:ext>
   </a:extLst>
 </a:theme>
+</file>
+
+<file path=customXml/item1.xml><?xml version="1.0" encoding="utf-8"?>
+<b:Sources xmlns:b="http://schemas.openxmlformats.org/officeDocument/2006/bibliography" xmlns="http://schemas.openxmlformats.org/officeDocument/2006/bibliography" SelectedStyle="\APASixthEditionOfficeOnline.xsl" StyleName="APA" Version="6"/>
+</file>
+
+<file path=customXml/itemProps1.xml><?xml version="1.0" encoding="utf-8"?>
+<ds:datastoreItem xmlns:ds="http://schemas.openxmlformats.org/officeDocument/2006/customXml" ds:itemID="{5FD36FEF-BE69-4642-ABFE-839F37A2DE72}">
+  <ds:schemaRefs>
+    <ds:schemaRef ds:uri="http://schemas.openxmlformats.org/officeDocument/2006/bibliography"/>
+  </ds:schemaRefs>
+</ds:datastoreItem>
 </file>